--- a/bootstrap/target/classes/templates/铁男基坑支护模板.docx
+++ b/bootstrap/target/classes/templates/铁男基坑支护模板.docx
@@ -482,7 +482,7 @@
           <w:sz w:val="24"/>
           <w:lang w:val="en-US" w:eastAsia="zh-CN"/>
         </w:rPr>
-        <w:t xml:space="preserve">     </w:t>
+        <w:t xml:space="preserve"> </w:t>
       </w:r>
       <w:r>
         <w:rPr>
@@ -550,7 +550,7 @@
           <w:sz w:val="24"/>
           <w:lang w:val="en-US" w:eastAsia="zh-CN"/>
         </w:rPr>
-        <w:t xml:space="preserve">     </w:t>
+        <w:t xml:space="preserve"> </w:t>
       </w:r>
       <w:r>
         <w:rPr>
@@ -568,8 +568,6 @@
         </w:rPr>
         <w:t>黏聚力</w:t>
       </w:r>
-      <w:bookmarkStart w:id="16" w:name="_GoBack"/>
-      <w:bookmarkEnd w:id="16"/>
       <w:r>
         <w:rPr>
           <w:rFonts w:hint="eastAsia"/>
@@ -645,7 +643,7 @@
           <w:sz w:val="24"/>
           <w:lang w:val="en-US" w:eastAsia="zh-CN"/>
         </w:rPr>
-        <w:t xml:space="preserve">     </w:t>
+        <w:t xml:space="preserve"> </w:t>
       </w:r>
       <w:r>
         <w:rPr>
@@ -662,6 +660,53 @@
           <w:lang w:val="en-US" w:eastAsia="zh-CN"/>
         </w:rPr>
         <w:t>—支护结构内侧，第i层土中计算点的被动土压力强度标准值（kPa）。</w:t>
+      </w:r>
+      <w:bookmarkStart w:id="16" w:name="_GoBack"/>
+      <w:bookmarkEnd w:id="16"/>
+    </w:p>
+    <w:p>
+      <w:pPr>
+        <w:bidi w:val="0"/>
+        <w:ind w:left="0" w:leftChars="0" w:firstLine="0" w:firstLineChars="0"/>
+        <w:rPr>
+          <w:rFonts w:hint="eastAsia"/>
+          <w:lang w:val="en-US" w:eastAsia="zh-CN"/>
+        </w:rPr>
+      </w:pPr>
+    </w:p>
+    <w:p>
+      <w:pPr>
+        <w:bidi w:val="0"/>
+        <w:ind w:left="0" w:leftChars="0" w:firstLine="0" w:firstLineChars="0"/>
+        <w:rPr>
+          <w:rFonts w:hint="eastAsia"/>
+          <w:lang w:val="en-US" w:eastAsia="zh-CN"/>
+        </w:rPr>
+      </w:pPr>
+      <w:r>
+        <w:rPr>
+          <w:rFonts w:hint="eastAsia"/>
+          <w:lang w:val="en-US" w:eastAsia="zh-CN"/>
+        </w:rPr>
+        <w:t>{{?多工况}}</w:t>
+      </w:r>
+    </w:p>
+    <w:p>
+      <w:pPr>
+        <w:pStyle w:val="6"/>
+        <w:bidi w:val="0"/>
+        <w:ind w:left="0" w:leftChars="0" w:firstLine="0" w:firstLineChars="0"/>
+        <w:rPr>
+          <w:rFonts w:hint="default"/>
+          <w:lang w:val="en-US" w:eastAsia="zh-CN"/>
+        </w:rPr>
+      </w:pPr>
+      <w:r>
+        <w:rPr>
+          <w:rFonts w:hint="eastAsia"/>
+          <w:lang w:val="en-US" w:eastAsia="zh-CN"/>
+        </w:rPr>
+        <w:t>第{{第几工况}}工况:</w:t>
       </w:r>
     </w:p>
     <w:p>
@@ -677,28 +722,438 @@
         <w:adjustRightInd w:val="0"/>
         <w:snapToGrid w:val="0"/>
         <w:spacing w:line="240" w:lineRule="auto"/>
-        <w:ind w:left="0" w:leftChars="0" w:firstLine="720" w:firstLineChars="300"/>
-        <w:rPr>
-          <w:rFonts w:hint="eastAsia"/>
-          <w:lang w:val="en-US" w:eastAsia="zh-CN"/>
-        </w:rPr>
-      </w:pPr>
-      <w:r>
-        <w:rPr>
-          <w:rFonts w:hint="eastAsia"/>
-          <w:lang w:val="en-US" w:eastAsia="zh-CN"/>
-        </w:rPr>
-        <w:t>地面堆</w:t>
-      </w:r>
-      <w:r>
-        <w:rPr>
-          <w:rFonts w:hint="eastAsia"/>
-          <w:i w:val="0"/>
-          <w:iCs w:val="0"/>
-          <w:lang w:val="en-US" w:eastAsia="zh-CN"/>
-        </w:rPr>
-        <w:t>载{{地面堆载}}，开挖深度{{开挖深度}}米。</w:t>
-      </w:r>
+        <w:ind w:left="0" w:leftChars="0" w:firstLine="0" w:firstLineChars="0"/>
+        <w:jc w:val="center"/>
+        <w:rPr>
+          <w:rFonts w:hint="eastAsia" w:eastAsia="宋体" w:cs="Times New Roman"/>
+          <w:lang w:val="en-US" w:eastAsia="zh-CN"/>
+        </w:rPr>
+      </w:pPr>
+      <w:r>
+        <w:rPr>
+          <w:rFonts w:hint="eastAsia" w:cs="Times New Roman"/>
+          <w:lang w:val="en-US" w:eastAsia="zh-CN"/>
+        </w:rPr>
+        <w:t>第{{第几工况}}工况参数表</w:t>
+      </w:r>
+    </w:p>
+    <w:tbl>
+      <w:tblPr>
+        <w:tblStyle w:val="24"/>
+        <w:tblW w:w="5000" w:type="pct"/>
+        <w:tblInd w:w="0" w:type="dxa"/>
+        <w:tblBorders>
+          <w:top w:val="single" w:color="auto" w:sz="4" w:space="0"/>
+          <w:left w:val="single" w:color="auto" w:sz="4" w:space="0"/>
+          <w:bottom w:val="single" w:color="auto" w:sz="4" w:space="0"/>
+          <w:right w:val="single" w:color="auto" w:sz="4" w:space="0"/>
+          <w:insideH w:val="single" w:color="auto" w:sz="4" w:space="0"/>
+          <w:insideV w:val="single" w:color="auto" w:sz="4" w:space="0"/>
+        </w:tblBorders>
+        <w:tblLayout w:type="autofit"/>
+        <w:tblCellMar>
+          <w:top w:w="0" w:type="dxa"/>
+          <w:left w:w="108" w:type="dxa"/>
+          <w:bottom w:w="0" w:type="dxa"/>
+          <w:right w:w="108" w:type="dxa"/>
+        </w:tblCellMar>
+      </w:tblPr>
+      <w:tblGrid>
+        <w:gridCol w:w="1572"/>
+        <w:gridCol w:w="2540"/>
+        <w:gridCol w:w="1899"/>
+        <w:gridCol w:w="2511"/>
+      </w:tblGrid>
+      <w:tr>
+        <w:tblPrEx>
+          <w:tblBorders>
+            <w:top w:val="single" w:color="auto" w:sz="4" w:space="0"/>
+            <w:left w:val="single" w:color="auto" w:sz="4" w:space="0"/>
+            <w:bottom w:val="single" w:color="auto" w:sz="4" w:space="0"/>
+            <w:right w:val="single" w:color="auto" w:sz="4" w:space="0"/>
+            <w:insideH w:val="single" w:color="auto" w:sz="4" w:space="0"/>
+            <w:insideV w:val="single" w:color="auto" w:sz="4" w:space="0"/>
+          </w:tblBorders>
+          <w:tblCellMar>
+            <w:top w:w="0" w:type="dxa"/>
+            <w:left w:w="108" w:type="dxa"/>
+            <w:bottom w:w="0" w:type="dxa"/>
+            <w:right w:w="108" w:type="dxa"/>
+          </w:tblCellMar>
+        </w:tblPrEx>
+        <w:tc>
+          <w:tcPr>
+            <w:tcW w:w="922" w:type="pct"/>
+          </w:tcPr>
+          <w:p>
+            <w:pPr>
+              <w:ind w:left="0" w:leftChars="0" w:firstLine="0" w:firstLineChars="0"/>
+              <w:rPr>
+                <w:rFonts w:hint="eastAsia" w:eastAsia="宋体"/>
+                <w:lang w:val="en-US" w:eastAsia="zh-CN"/>
+              </w:rPr>
+            </w:pPr>
+            <w:r>
+              <w:rPr>
+                <w:rFonts w:hint="eastAsia"/>
+              </w:rPr>
+              <w:t>基坑挖深</w:t>
+            </w:r>
+            <w:r>
+              <w:rPr>
+                <w:rFonts w:hint="eastAsia"/>
+                <w:lang w:val="en-US" w:eastAsia="zh-CN"/>
+              </w:rPr>
+              <w:t>(</w:t>
+            </w:r>
+            <w:r>
+              <w:rPr>
+                <w:rFonts w:hint="eastAsia"/>
+              </w:rPr>
+              <w:t>m</w:t>
+            </w:r>
+            <w:r>
+              <w:rPr>
+                <w:rFonts w:hint="eastAsia"/>
+                <w:lang w:val="en-US" w:eastAsia="zh-CN"/>
+              </w:rPr>
+              <w:t>)</w:t>
+            </w:r>
+          </w:p>
+        </w:tc>
+        <w:tc>
+          <w:tcPr>
+            <w:tcW w:w="1490" w:type="pct"/>
+          </w:tcPr>
+          <w:p>
+            <w:pPr>
+              <w:rPr>
+                <w:rFonts w:hint="default" w:eastAsia="宋体"/>
+                <w:lang w:val="en-US" w:eastAsia="zh-CN"/>
+              </w:rPr>
+            </w:pPr>
+            <w:r>
+              <w:rPr>
+                <w:rFonts w:hint="eastAsia"/>
+                <w:lang w:val="en-US" w:eastAsia="zh-CN"/>
+              </w:rPr>
+              <w:t>{{</w:t>
+            </w:r>
+            <w:r>
+              <w:rPr>
+                <w:rFonts w:hint="eastAsia"/>
+              </w:rPr>
+              <w:t>基坑挖深</w:t>
+            </w:r>
+            <w:r>
+              <w:rPr>
+                <w:rFonts w:hint="eastAsia"/>
+                <w:lang w:val="en-US" w:eastAsia="zh-CN"/>
+              </w:rPr>
+              <w:t>}}</w:t>
+            </w:r>
+          </w:p>
+        </w:tc>
+        <w:tc>
+          <w:tcPr>
+            <w:tcW w:w="1114" w:type="pct"/>
+          </w:tcPr>
+          <w:p>
+            <w:pPr>
+              <w:ind w:left="0" w:leftChars="0" w:firstLine="0" w:firstLineChars="0"/>
+              <w:rPr>
+                <w:rFonts w:hint="eastAsia" w:eastAsia="宋体"/>
+                <w:lang w:val="en-US" w:eastAsia="zh-CN"/>
+              </w:rPr>
+            </w:pPr>
+            <w:r>
+              <w:rPr>
+                <w:rFonts w:hint="eastAsia"/>
+              </w:rPr>
+              <w:t>均布荷载</w:t>
+            </w:r>
+            <w:r>
+              <w:rPr>
+                <w:rFonts w:hint="eastAsia"/>
+                <w:lang w:val="en-US" w:eastAsia="zh-CN"/>
+              </w:rPr>
+              <w:t>(</w:t>
+            </w:r>
+            <w:r>
+              <w:rPr>
+                <w:rFonts w:hint="eastAsia"/>
+              </w:rPr>
+              <w:t>kPa</w:t>
+            </w:r>
+            <w:r>
+              <w:rPr>
+                <w:rFonts w:hint="eastAsia"/>
+                <w:lang w:val="en-US" w:eastAsia="zh-CN"/>
+              </w:rPr>
+              <w:t>)</w:t>
+            </w:r>
+          </w:p>
+        </w:tc>
+        <w:tc>
+          <w:tcPr>
+            <w:tcW w:w="1473" w:type="pct"/>
+          </w:tcPr>
+          <w:p>
+            <w:r>
+              <w:rPr>
+                <w:rFonts w:hint="eastAsia"/>
+                <w:lang w:val="en-US" w:eastAsia="zh-CN"/>
+              </w:rPr>
+              <w:t>{{</w:t>
+            </w:r>
+            <w:r>
+              <w:rPr>
+                <w:rFonts w:hint="eastAsia"/>
+              </w:rPr>
+              <w:t>均布荷载</w:t>
+            </w:r>
+            <w:r>
+              <w:rPr>
+                <w:rFonts w:hint="eastAsia"/>
+                <w:lang w:val="en-US" w:eastAsia="zh-CN"/>
+              </w:rPr>
+              <w:t>}}</w:t>
+            </w:r>
+          </w:p>
+        </w:tc>
+      </w:tr>
+      <w:tr>
+        <w:tblPrEx>
+          <w:tblBorders>
+            <w:top w:val="single" w:color="auto" w:sz="4" w:space="0"/>
+            <w:left w:val="single" w:color="auto" w:sz="4" w:space="0"/>
+            <w:bottom w:val="single" w:color="auto" w:sz="4" w:space="0"/>
+            <w:right w:val="single" w:color="auto" w:sz="4" w:space="0"/>
+            <w:insideH w:val="single" w:color="auto" w:sz="4" w:space="0"/>
+            <w:insideV w:val="single" w:color="auto" w:sz="4" w:space="0"/>
+          </w:tblBorders>
+          <w:tblCellMar>
+            <w:top w:w="0" w:type="dxa"/>
+            <w:left w:w="108" w:type="dxa"/>
+            <w:bottom w:w="0" w:type="dxa"/>
+            <w:right w:w="108" w:type="dxa"/>
+          </w:tblCellMar>
+        </w:tblPrEx>
+        <w:tc>
+          <w:tcPr>
+            <w:tcW w:w="922" w:type="pct"/>
+          </w:tcPr>
+          <w:p>
+            <w:pPr>
+              <w:ind w:left="0" w:leftChars="0" w:firstLine="0" w:firstLineChars="0"/>
+            </w:pPr>
+            <w:r>
+              <w:rPr>
+                <w:rFonts w:hint="eastAsia"/>
+              </w:rPr>
+              <w:t>坑内水位</w:t>
+            </w:r>
+            <w:r>
+              <w:rPr>
+                <w:rFonts w:hint="eastAsia"/>
+                <w:lang w:val="en-US" w:eastAsia="zh-CN"/>
+              </w:rPr>
+              <w:t>(</w:t>
+            </w:r>
+            <w:r>
+              <w:rPr>
+                <w:rFonts w:hint="eastAsia"/>
+              </w:rPr>
+              <w:t>m</w:t>
+            </w:r>
+            <w:r>
+              <w:rPr>
+                <w:rFonts w:hint="eastAsia"/>
+                <w:lang w:val="en-US" w:eastAsia="zh-CN"/>
+              </w:rPr>
+              <w:t>)</w:t>
+            </w:r>
+          </w:p>
+        </w:tc>
+        <w:tc>
+          <w:tcPr>
+            <w:tcW w:w="1490" w:type="pct"/>
+          </w:tcPr>
+          <w:p>
+            <w:pPr>
+              <w:rPr>
+                <w:rFonts w:hint="default" w:eastAsia="宋体"/>
+                <w:lang w:val="en-US" w:eastAsia="zh-CN"/>
+              </w:rPr>
+            </w:pPr>
+            <w:r>
+              <w:rPr>
+                <w:rFonts w:hint="eastAsia"/>
+                <w:lang w:val="en-US" w:eastAsia="zh-CN"/>
+              </w:rPr>
+              <w:t>{{</w:t>
+            </w:r>
+            <w:r>
+              <w:rPr>
+                <w:rFonts w:hint="eastAsia"/>
+              </w:rPr>
+              <w:t>坑内水位</w:t>
+            </w:r>
+            <w:r>
+              <w:rPr>
+                <w:rFonts w:hint="eastAsia"/>
+                <w:lang w:val="en-US" w:eastAsia="zh-CN"/>
+              </w:rPr>
+              <w:t>}}</w:t>
+            </w:r>
+          </w:p>
+        </w:tc>
+        <w:tc>
+          <w:tcPr>
+            <w:tcW w:w="1114" w:type="pct"/>
+          </w:tcPr>
+          <w:p>
+            <w:pPr>
+              <w:ind w:left="0" w:leftChars="0" w:firstLine="0" w:firstLineChars="0"/>
+            </w:pPr>
+            <w:r>
+              <w:rPr>
+                <w:rFonts w:hint="eastAsia"/>
+              </w:rPr>
+              <w:t>坑外水位</w:t>
+            </w:r>
+            <w:r>
+              <w:rPr>
+                <w:rFonts w:hint="eastAsia"/>
+                <w:lang w:val="en-US" w:eastAsia="zh-CN"/>
+              </w:rPr>
+              <w:t>(</w:t>
+            </w:r>
+            <w:r>
+              <w:rPr>
+                <w:rFonts w:hint="eastAsia"/>
+              </w:rPr>
+              <w:t>m</w:t>
+            </w:r>
+            <w:r>
+              <w:rPr>
+                <w:rFonts w:hint="eastAsia"/>
+                <w:lang w:val="en-US" w:eastAsia="zh-CN"/>
+              </w:rPr>
+              <w:t>)</w:t>
+            </w:r>
+          </w:p>
+        </w:tc>
+        <w:tc>
+          <w:tcPr>
+            <w:tcW w:w="1473" w:type="pct"/>
+          </w:tcPr>
+          <w:p>
+            <w:r>
+              <w:rPr>
+                <w:rFonts w:hint="eastAsia"/>
+                <w:lang w:val="en-US" w:eastAsia="zh-CN"/>
+              </w:rPr>
+              <w:t>{{</w:t>
+            </w:r>
+            <w:r>
+              <w:rPr>
+                <w:rFonts w:hint="eastAsia"/>
+              </w:rPr>
+              <w:t>坑外水位</w:t>
+            </w:r>
+            <w:r>
+              <w:rPr>
+                <w:rFonts w:hint="eastAsia"/>
+                <w:lang w:val="en-US" w:eastAsia="zh-CN"/>
+              </w:rPr>
+              <w:t>}}</w:t>
+            </w:r>
+          </w:p>
+        </w:tc>
+      </w:tr>
+      <w:tr>
+        <w:tblPrEx>
+          <w:tblBorders>
+            <w:top w:val="single" w:color="auto" w:sz="4" w:space="0"/>
+            <w:left w:val="single" w:color="auto" w:sz="4" w:space="0"/>
+            <w:bottom w:val="single" w:color="auto" w:sz="4" w:space="0"/>
+            <w:right w:val="single" w:color="auto" w:sz="4" w:space="0"/>
+            <w:insideH w:val="single" w:color="auto" w:sz="4" w:space="0"/>
+            <w:insideV w:val="single" w:color="auto" w:sz="4" w:space="0"/>
+          </w:tblBorders>
+          <w:tblCellMar>
+            <w:top w:w="0" w:type="dxa"/>
+            <w:left w:w="108" w:type="dxa"/>
+            <w:bottom w:w="0" w:type="dxa"/>
+            <w:right w:w="108" w:type="dxa"/>
+          </w:tblCellMar>
+        </w:tblPrEx>
+        <w:trPr>
+          <w:trHeight w:val="278" w:hRule="atLeast"/>
+        </w:trPr>
+        <w:tc>
+          <w:tcPr>
+            <w:tcW w:w="922" w:type="pct"/>
+          </w:tcPr>
+          <w:p>
+            <w:pPr>
+              <w:ind w:left="0" w:leftChars="0" w:firstLine="0" w:firstLineChars="0"/>
+              <w:rPr>
+                <w:rFonts w:hint="default" w:eastAsia="宋体"/>
+                <w:lang w:val="en-US" w:eastAsia="zh-CN"/>
+              </w:rPr>
+            </w:pPr>
+            <w:r>
+              <w:rPr>
+                <w:rFonts w:hint="eastAsia"/>
+                <w:lang w:val="en-US" w:eastAsia="zh-CN"/>
+              </w:rPr>
+              <w:t>支撑位置(</w:t>
+            </w:r>
+            <w:r>
+              <w:rPr>
+                <w:rFonts w:hint="eastAsia"/>
+              </w:rPr>
+              <w:t>m</w:t>
+            </w:r>
+            <w:r>
+              <w:rPr>
+                <w:rFonts w:hint="eastAsia"/>
+                <w:lang w:val="en-US" w:eastAsia="zh-CN"/>
+              </w:rPr>
+              <w:t>)</w:t>
+            </w:r>
+          </w:p>
+        </w:tc>
+        <w:tc>
+          <w:tcPr>
+            <w:tcW w:w="4077" w:type="pct"/>
+            <w:gridSpan w:val="3"/>
+          </w:tcPr>
+          <w:p>
+            <w:pPr>
+              <w:jc w:val="center"/>
+            </w:pPr>
+            <w:r>
+              <w:rPr>
+                <w:rFonts w:hint="eastAsia"/>
+                <w:lang w:val="en-US" w:eastAsia="zh-CN"/>
+              </w:rPr>
+              <w:t>{{支撑位置}}</w:t>
+            </w:r>
+          </w:p>
+        </w:tc>
+      </w:tr>
+    </w:tbl>
+    <w:p>
+      <w:pPr>
+        <w:pStyle w:val="2"/>
+        <w:rPr>
+          <w:rFonts w:hint="eastAsia"/>
+          <w:lang w:val="en-US" w:eastAsia="zh-CN"/>
+        </w:rPr>
+      </w:pPr>
     </w:p>
     <w:p>
       <w:pPr>
@@ -716,8 +1171,8 @@
         </w:rPr>
       </w:pPr>
       <w:bookmarkStart w:id="1" w:name="_Toc620"/>
-      <w:bookmarkStart w:id="2" w:name="_Toc27610_WPSOffice_Level3"/>
-      <w:bookmarkStart w:id="3" w:name="_Toc4710_WPSOffice_Level3"/>
+      <w:bookmarkStart w:id="2" w:name="_Toc4710_WPSOffice_Level3"/>
+      <w:bookmarkStart w:id="3" w:name="_Toc27610_WPSOffice_Level3"/>
       <w:r>
         <w:rPr>
           <w:rFonts w:hint="eastAsia"/>
@@ -783,6 +1238,13 @@
       </w:pPr>
       <w:r>
         <w:rPr>
+          <w:rFonts w:hint="eastAsia"/>
+          <w:lang w:val="en-US" w:eastAsia="zh-CN"/>
+        </w:rPr>
+        <w:t>第</w:t>
+      </w:r>
+      <w:r>
+        <w:rPr>
           <w:rFonts w:hint="default"/>
           <w:lang w:val="en-US" w:eastAsia="zh-CN"/>
         </w:rPr>
@@ -853,9 +1315,9 @@
           <w:lang w:eastAsia="zh-CN"/>
         </w:rPr>
       </w:pPr>
-      <w:bookmarkStart w:id="4" w:name="_Toc9293_WPSOffice_Level3"/>
+      <w:bookmarkStart w:id="4" w:name="_Toc30658"/>
       <w:bookmarkStart w:id="5" w:name="_Toc22513_WPSOffice_Level3"/>
-      <w:bookmarkStart w:id="6" w:name="_Toc30658"/>
+      <w:bookmarkStart w:id="6" w:name="_Toc9293_WPSOffice_Level3"/>
       <w:r>
         <w:rPr>
           <w:rFonts w:hint="eastAsia"/>
@@ -934,6 +1396,13 @@
           <w:lang w:val="en-US" w:eastAsia="zh-CN"/>
         </w:rPr>
       </w:pPr>
+      <w:r>
+        <w:rPr>
+          <w:rFonts w:hint="eastAsia"/>
+          <w:lang w:val="en-US" w:eastAsia="zh-CN"/>
+        </w:rPr>
+        <w:t>第</w:t>
+      </w:r>
       <w:r>
         <w:rPr>
           <w:rFonts w:hint="default"/>
@@ -1733,9 +2202,9 @@
           <w:lang w:val="en-US" w:eastAsia="zh-CN"/>
         </w:rPr>
       </w:pPr>
-      <w:bookmarkStart w:id="10" w:name="_Toc12179_WPSOffice_Level3"/>
+      <w:bookmarkStart w:id="10" w:name="_Toc3207"/>
       <w:bookmarkStart w:id="11" w:name="_Toc6131_WPSOffice_Level3"/>
-      <w:bookmarkStart w:id="12" w:name="_Toc3207"/>
+      <w:bookmarkStart w:id="12" w:name="_Toc12179_WPSOffice_Level3"/>
       <w:r>
         <w:rPr>
           <w:rFonts w:hint="eastAsia"/>
@@ -2137,9 +2606,9 @@
           <w:lang w:val="en-US" w:eastAsia="zh-CN"/>
         </w:rPr>
       </w:pPr>
-      <w:bookmarkStart w:id="13" w:name="_Toc8027_WPSOffice_Level3"/>
+      <w:bookmarkStart w:id="13" w:name="_Toc17097_WPSOffice_Level3"/>
       <w:bookmarkStart w:id="14" w:name="_Toc12113"/>
-      <w:bookmarkStart w:id="15" w:name="_Toc17097_WPSOffice_Level3"/>
+      <w:bookmarkStart w:id="15" w:name="_Toc8027_WPSOffice_Level3"/>
       <w:r>
         <w:rPr>
           <w:rFonts w:hint="eastAsia"/>
@@ -2411,6 +2880,23 @@
           <w:lang w:val="en-US" w:eastAsia="zh-CN"/>
         </w:rPr>
         <w:t>{{支点反力计算}}</w:t>
+      </w:r>
+    </w:p>
+    <w:p>
+      <w:pPr>
+        <w:bidi w:val="0"/>
+        <w:ind w:left="0" w:leftChars="0" w:firstLine="0" w:firstLineChars="0"/>
+        <w:rPr>
+          <w:rFonts w:hint="eastAsia"/>
+          <w:lang w:val="en-US" w:eastAsia="zh-CN"/>
+        </w:rPr>
+      </w:pPr>
+      <w:r>
+        <w:rPr>
+          <w:rFonts w:hint="eastAsia"/>
+          <w:lang w:val="en-US" w:eastAsia="zh-CN"/>
+        </w:rPr>
+        <w:t>{{/多工况}}</w:t>
       </w:r>
     </w:p>
     <w:sectPr>
